--- a/Pruebas/Documentacion.docx
+++ b/Pruebas/Documentacion.docx
@@ -142,10 +142,7 @@
           </w:p>
           <w:p>
             <w:r>
-              <w:t>3</w:t>
-            </w:r>
-            <w:r>
-              <w:t>0</w:t>
+              <w:t>30</w:t>
             </w:r>
           </w:p>
         </w:tc>
@@ -248,8 +245,10 @@
           </w:p>
           <w:p>
             <w:r>
-              <w:t>8</w:t>
-            </w:r>
+              <w:t>2</w:t>
+            </w:r>
+            <w:bookmarkStart w:id="0" w:name="_GoBack"/>
+            <w:bookmarkEnd w:id="0"/>
           </w:p>
         </w:tc>
       </w:tr>
@@ -338,8 +337,6 @@
             <w:r>
               <w:t>0</w:t>
             </w:r>
-            <w:bookmarkStart w:id="0" w:name="_GoBack"/>
-            <w:bookmarkEnd w:id="0"/>
           </w:p>
         </w:tc>
       </w:tr>
